--- a/relatorio.docx
+++ b/relatorio.docx
@@ -4,14 +4,218 @@
   <w:body>
     <w:p>
       <w:r>
-        <w:t>O</w:t>
-      </w:r>
-      <w:r>
-        <w:t>la</w:t>
-      </w:r>
-      <w:r>
-        <w:t xml:space="preserve"> mundo</w:t>
-      </w:r>
+        <w:t xml:space="preserve">Trabalho feito </w:t>
+      </w:r>
+      <w:proofErr w:type="gramStart"/>
+      <w:r>
+        <w:t>por :</w:t>
+      </w:r>
+      <w:proofErr w:type="gramEnd"/>
+      <w:r>
+        <w:t xml:space="preserve"> </w:t>
+      </w:r>
+      <w:r>
+        <w:t>Bruno Lopes</w:t>
+      </w:r>
+    </w:p>
+    <w:p>
+      <w:proofErr w:type="gramStart"/>
+      <w:r>
+        <w:t>Disciplina :</w:t>
+      </w:r>
+      <w:proofErr w:type="gramEnd"/>
+      <w:r>
+        <w:t xml:space="preserve"> DAS</w:t>
+      </w:r>
+    </w:p>
+    <w:p>
+      <w:proofErr w:type="gramStart"/>
+      <w:r>
+        <w:t>Professor :</w:t>
+      </w:r>
+      <w:proofErr w:type="gramEnd"/>
+      <w:r>
+        <w:t xml:space="preserve"> </w:t>
+      </w:r>
+      <w:proofErr w:type="spellStart"/>
+      <w:r>
+        <w:t>Andre</w:t>
+      </w:r>
+      <w:proofErr w:type="spellEnd"/>
+      <w:r>
+        <w:t xml:space="preserve"> Carvalhas </w:t>
+      </w:r>
+    </w:p>
+    <w:p>
+      <w:r>
+        <w:t xml:space="preserve">Link: </w:t>
+      </w:r>
+      <w:hyperlink r:id="rId4" w:history="1">
+        <w:r>
+          <w:rPr>
+            <w:rStyle w:val="Hiperligao"/>
+          </w:rPr>
+          <w:t>https://github.com/brunolopes25/TrabalhoDAS</w:t>
+        </w:r>
+      </w:hyperlink>
+    </w:p>
+    <w:p/>
+    <w:p/>
+    <w:p>
+      <w:pPr>
+        <w:jc w:val="center"/>
+      </w:pPr>
+      <w:r>
+        <w:t>Criar o repositório local.</w:t>
+      </w:r>
+    </w:p>
+    <w:p/>
+    <w:p/>
+    <w:p/>
+    <w:p>
+      <w:pPr>
+        <w:jc w:val="center"/>
+      </w:pPr>
+      <w:r>
+        <w:rPr>
+          <w:noProof/>
+        </w:rPr>
+        <w:drawing>
+          <wp:inline distT="0" distB="0" distL="0" distR="0" wp14:anchorId="693A5048" wp14:editId="7D26BC16">
+            <wp:extent cx="3328670" cy="1031240"/>
+            <wp:effectExtent l="0" t="0" r="5080" b="0"/>
+            <wp:docPr id="1" name="Imagem 1"/>
+            <wp:cNvGraphicFramePr>
+              <a:graphicFrameLocks xmlns:a="http://schemas.openxmlformats.org/drawingml/2006/main" noChangeAspect="1"/>
+            </wp:cNvGraphicFramePr>
+            <a:graphic xmlns:a="http://schemas.openxmlformats.org/drawingml/2006/main">
+              <a:graphicData uri="http://schemas.openxmlformats.org/drawingml/2006/picture">
+                <pic:pic xmlns:pic="http://schemas.openxmlformats.org/drawingml/2006/picture">
+                  <pic:nvPicPr>
+                    <pic:cNvPr id="0" name="Picture 1"/>
+                    <pic:cNvPicPr>
+                      <a:picLocks noChangeAspect="1" noChangeArrowheads="1"/>
+                    </pic:cNvPicPr>
+                  </pic:nvPicPr>
+                  <pic:blipFill>
+                    <a:blip r:embed="rId5">
+                      <a:extLst>
+                        <a:ext uri="{28A0092B-C50C-407E-A947-70E740481C1C}">
+                          <a14:useLocalDpi xmlns:a14="http://schemas.microsoft.com/office/drawing/2010/main" val="0"/>
+                        </a:ext>
+                      </a:extLst>
+                    </a:blip>
+                    <a:srcRect/>
+                    <a:stretch>
+                      <a:fillRect/>
+                    </a:stretch>
+                  </pic:blipFill>
+                  <pic:spPr bwMode="auto">
+                    <a:xfrm>
+                      <a:off x="0" y="0"/>
+                      <a:ext cx="3328670" cy="1031240"/>
+                    </a:xfrm>
+                    <a:prstGeom prst="rect">
+                      <a:avLst/>
+                    </a:prstGeom>
+                    <a:noFill/>
+                    <a:ln>
+                      <a:noFill/>
+                    </a:ln>
+                  </pic:spPr>
+                </pic:pic>
+              </a:graphicData>
+            </a:graphic>
+          </wp:inline>
+        </w:drawing>
+      </w:r>
+    </w:p>
+    <w:p>
+      <w:pPr>
+        <w:jc w:val="center"/>
+      </w:pPr>
+    </w:p>
+    <w:p>
+      <w:pPr>
+        <w:jc w:val="center"/>
+        <w:rPr>
+          <w:noProof/>
+        </w:rPr>
+      </w:pPr>
+      <w:r>
+        <w:rPr>
+          <w:noProof/>
+        </w:rPr>
+        <w:drawing>
+          <wp:inline distT="0" distB="0" distL="0" distR="0" wp14:anchorId="16BEC424" wp14:editId="448FD5DA">
+            <wp:extent cx="5391150" cy="2867660"/>
+            <wp:effectExtent l="0" t="0" r="0" b="8890"/>
+            <wp:docPr id="2" name="Imagem 2"/>
+            <wp:cNvGraphicFramePr>
+              <a:graphicFrameLocks xmlns:a="http://schemas.openxmlformats.org/drawingml/2006/main" noChangeAspect="1"/>
+            </wp:cNvGraphicFramePr>
+            <a:graphic xmlns:a="http://schemas.openxmlformats.org/drawingml/2006/main">
+              <a:graphicData uri="http://schemas.openxmlformats.org/drawingml/2006/picture">
+                <pic:pic xmlns:pic="http://schemas.openxmlformats.org/drawingml/2006/picture">
+                  <pic:nvPicPr>
+                    <pic:cNvPr id="0" name="Picture 2"/>
+                    <pic:cNvPicPr>
+                      <a:picLocks noChangeAspect="1" noChangeArrowheads="1"/>
+                    </pic:cNvPicPr>
+                  </pic:nvPicPr>
+                  <pic:blipFill>
+                    <a:blip r:embed="rId6">
+                      <a:extLst>
+                        <a:ext uri="{28A0092B-C50C-407E-A947-70E740481C1C}">
+                          <a14:useLocalDpi xmlns:a14="http://schemas.microsoft.com/office/drawing/2010/main" val="0"/>
+                        </a:ext>
+                      </a:extLst>
+                    </a:blip>
+                    <a:srcRect/>
+                    <a:stretch>
+                      <a:fillRect/>
+                    </a:stretch>
+                  </pic:blipFill>
+                  <pic:spPr bwMode="auto">
+                    <a:xfrm>
+                      <a:off x="0" y="0"/>
+                      <a:ext cx="5391150" cy="2867660"/>
+                    </a:xfrm>
+                    <a:prstGeom prst="rect">
+                      <a:avLst/>
+                    </a:prstGeom>
+                    <a:noFill/>
+                    <a:ln>
+                      <a:noFill/>
+                    </a:ln>
+                  </pic:spPr>
+                </pic:pic>
+              </a:graphicData>
+            </a:graphic>
+          </wp:inline>
+        </w:drawing>
+      </w:r>
+    </w:p>
+    <w:p/>
+    <w:p>
+      <w:pPr>
+        <w:rPr>
+          <w:noProof/>
+        </w:rPr>
+      </w:pPr>
+    </w:p>
+    <w:p>
+      <w:pPr>
+        <w:jc w:val="center"/>
+      </w:pPr>
+      <w:r>
+        <w:t>Realização das 5 alterações sugeridas.</w:t>
+      </w:r>
+    </w:p>
+    <w:p>
+      <w:pPr>
+        <w:jc w:val="center"/>
+      </w:pPr>
     </w:p>
     <w:sectPr>
       <w:pgSz w:w="11906" w:h="16838"/>
@@ -449,6 +653,29 @@
     <w:semiHidden/>
     <w:unhideWhenUsed/>
   </w:style>
+  <w:style w:type="character" w:styleId="Hiperligao">
+    <w:name w:val="Hyperlink"/>
+    <w:basedOn w:val="Tipodeletrapredefinidodopargrafo"/>
+    <w:uiPriority w:val="99"/>
+    <w:unhideWhenUsed/>
+    <w:rsid w:val="00056337"/>
+    <w:rPr>
+      <w:color w:val="0563C1" w:themeColor="hyperlink"/>
+      <w:u w:val="single"/>
+    </w:rPr>
+  </w:style>
+  <w:style w:type="character" w:styleId="MenoNoResolvida">
+    <w:name w:val="Unresolved Mention"/>
+    <w:basedOn w:val="Tipodeletrapredefinidodopargrafo"/>
+    <w:uiPriority w:val="99"/>
+    <w:semiHidden/>
+    <w:unhideWhenUsed/>
+    <w:rsid w:val="00056337"/>
+    <w:rPr>
+      <w:color w:val="605E5C"/>
+      <w:shd w:val="clear" w:color="auto" w:fill="E1DFDD"/>
+    </w:rPr>
+  </w:style>
 </w:styles>
 </file>
 

--- a/relatorio.docx
+++ b/relatorio.docx
@@ -211,6 +211,107 @@
       <w:r>
         <w:t>Realização das 5 alterações sugeridas.</w:t>
       </w:r>
+    </w:p>
+    <w:p>
+      <w:pPr>
+        <w:jc w:val="center"/>
+      </w:pPr>
+    </w:p>
+    <w:p>
+      <w:pPr>
+        <w:jc w:val="center"/>
+      </w:pPr>
+    </w:p>
+    <w:p>
+      <w:pPr>
+        <w:jc w:val="center"/>
+      </w:pPr>
+    </w:p>
+    <w:p>
+      <w:pPr>
+        <w:jc w:val="center"/>
+      </w:pPr>
+    </w:p>
+    <w:p>
+      <w:pPr>
+        <w:jc w:val="center"/>
+      </w:pPr>
+      <w:r>
+        <w:t>1ºcommit</w:t>
+      </w:r>
+    </w:p>
+    <w:p>
+      <w:pPr>
+        <w:jc w:val="center"/>
+      </w:pPr>
+    </w:p>
+    <w:p>
+      <w:pPr>
+        <w:jc w:val="center"/>
+      </w:pPr>
+      <w:r>
+        <w:rPr>
+          <w:noProof/>
+        </w:rPr>
+        <w:drawing>
+          <wp:inline distT="0" distB="0" distL="0" distR="0" wp14:anchorId="544875E9" wp14:editId="711AA47C">
+            <wp:extent cx="5400675" cy="2714625"/>
+            <wp:effectExtent l="0" t="0" r="9525" b="9525"/>
+            <wp:docPr id="3" name="Imagem 3"/>
+            <wp:cNvGraphicFramePr>
+              <a:graphicFrameLocks xmlns:a="http://schemas.openxmlformats.org/drawingml/2006/main" noChangeAspect="1"/>
+            </wp:cNvGraphicFramePr>
+            <a:graphic xmlns:a="http://schemas.openxmlformats.org/drawingml/2006/main">
+              <a:graphicData uri="http://schemas.openxmlformats.org/drawingml/2006/picture">
+                <pic:pic xmlns:pic="http://schemas.openxmlformats.org/drawingml/2006/picture">
+                  <pic:nvPicPr>
+                    <pic:cNvPr id="0" name="Picture 3"/>
+                    <pic:cNvPicPr>
+                      <a:picLocks noChangeAspect="1" noChangeArrowheads="1"/>
+                    </pic:cNvPicPr>
+                  </pic:nvPicPr>
+                  <pic:blipFill>
+                    <a:blip r:embed="rId7">
+                      <a:extLst>
+                        <a:ext uri="{28A0092B-C50C-407E-A947-70E740481C1C}">
+                          <a14:useLocalDpi xmlns:a14="http://schemas.microsoft.com/office/drawing/2010/main" val="0"/>
+                        </a:ext>
+                      </a:extLst>
+                    </a:blip>
+                    <a:srcRect/>
+                    <a:stretch>
+                      <a:fillRect/>
+                    </a:stretch>
+                  </pic:blipFill>
+                  <pic:spPr bwMode="auto">
+                    <a:xfrm>
+                      <a:off x="0" y="0"/>
+                      <a:ext cx="5400675" cy="2714625"/>
+                    </a:xfrm>
+                    <a:prstGeom prst="rect">
+                      <a:avLst/>
+                    </a:prstGeom>
+                    <a:noFill/>
+                    <a:ln>
+                      <a:noFill/>
+                    </a:ln>
+                  </pic:spPr>
+                </pic:pic>
+              </a:graphicData>
+            </a:graphic>
+          </wp:inline>
+        </w:drawing>
+      </w:r>
+    </w:p>
+    <w:p>
+      <w:pPr>
+        <w:jc w:val="center"/>
+      </w:pPr>
+    </w:p>
+    <w:p>
+      <w:pPr>
+        <w:jc w:val="center"/>
+      </w:pPr>
     </w:p>
     <w:p>
       <w:pPr>

--- a/relatorio.docx
+++ b/relatorio.docx
@@ -307,6 +307,80 @@
       <w:pPr>
         <w:jc w:val="center"/>
       </w:pPr>
+    </w:p>
+    <w:p>
+      <w:pPr>
+        <w:jc w:val="center"/>
+      </w:pPr>
+      <w:r>
+        <w:t>2</w:t>
+      </w:r>
+      <w:r>
+        <w:t>ºcommit</w:t>
+      </w:r>
+    </w:p>
+    <w:p>
+      <w:pPr>
+        <w:jc w:val="center"/>
+      </w:pPr>
+    </w:p>
+    <w:p>
+      <w:pPr>
+        <w:jc w:val="center"/>
+      </w:pPr>
+      <w:r>
+        <w:rPr>
+          <w:noProof/>
+        </w:rPr>
+        <w:drawing>
+          <wp:inline distT="0" distB="0" distL="0" distR="0" wp14:anchorId="30493C45" wp14:editId="3C515569">
+            <wp:extent cx="5400675" cy="2381250"/>
+            <wp:effectExtent l="0" t="0" r="9525" b="0"/>
+            <wp:docPr id="4" name="Imagem 4"/>
+            <wp:cNvGraphicFramePr>
+              <a:graphicFrameLocks xmlns:a="http://schemas.openxmlformats.org/drawingml/2006/main" noChangeAspect="1"/>
+            </wp:cNvGraphicFramePr>
+            <a:graphic xmlns:a="http://schemas.openxmlformats.org/drawingml/2006/main">
+              <a:graphicData uri="http://schemas.openxmlformats.org/drawingml/2006/picture">
+                <pic:pic xmlns:pic="http://schemas.openxmlformats.org/drawingml/2006/picture">
+                  <pic:nvPicPr>
+                    <pic:cNvPr id="0" name="Picture 4"/>
+                    <pic:cNvPicPr>
+                      <a:picLocks noChangeAspect="1" noChangeArrowheads="1"/>
+                    </pic:cNvPicPr>
+                  </pic:nvPicPr>
+                  <pic:blipFill>
+                    <a:blip r:embed="rId8">
+                      <a:extLst>
+                        <a:ext uri="{28A0092B-C50C-407E-A947-70E740481C1C}">
+                          <a14:useLocalDpi xmlns:a14="http://schemas.microsoft.com/office/drawing/2010/main" val="0"/>
+                        </a:ext>
+                      </a:extLst>
+                    </a:blip>
+                    <a:srcRect/>
+                    <a:stretch>
+                      <a:fillRect/>
+                    </a:stretch>
+                  </pic:blipFill>
+                  <pic:spPr bwMode="auto">
+                    <a:xfrm>
+                      <a:off x="0" y="0"/>
+                      <a:ext cx="5400675" cy="2381250"/>
+                    </a:xfrm>
+                    <a:prstGeom prst="rect">
+                      <a:avLst/>
+                    </a:prstGeom>
+                    <a:noFill/>
+                    <a:ln>
+                      <a:noFill/>
+                    </a:ln>
+                  </pic:spPr>
+                </pic:pic>
+              </a:graphicData>
+            </a:graphic>
+          </wp:inline>
+        </w:drawing>
+      </w:r>
     </w:p>
     <w:p>
       <w:pPr>

--- a/relatorio.docx
+++ b/relatorio.docx
@@ -381,6 +381,116 @@
           </wp:inline>
         </w:drawing>
       </w:r>
+    </w:p>
+    <w:p>
+      <w:pPr>
+        <w:jc w:val="center"/>
+      </w:pPr>
+    </w:p>
+    <w:p>
+      <w:pPr>
+        <w:jc w:val="center"/>
+      </w:pPr>
+    </w:p>
+    <w:p>
+      <w:pPr>
+        <w:jc w:val="center"/>
+      </w:pPr>
+    </w:p>
+    <w:p>
+      <w:pPr>
+        <w:jc w:val="center"/>
+      </w:pPr>
+    </w:p>
+    <w:p>
+      <w:pPr>
+        <w:jc w:val="center"/>
+      </w:pPr>
+    </w:p>
+    <w:p>
+      <w:pPr>
+        <w:jc w:val="center"/>
+      </w:pPr>
+    </w:p>
+    <w:p>
+      <w:pPr>
+        <w:jc w:val="center"/>
+      </w:pPr>
+      <w:r>
+        <w:lastRenderedPageBreak/>
+        <w:t>3</w:t>
+      </w:r>
+      <w:r>
+        <w:t>ºcommit</w:t>
+      </w:r>
+    </w:p>
+    <w:p>
+      <w:pPr>
+        <w:jc w:val="center"/>
+      </w:pPr>
+    </w:p>
+    <w:p>
+      <w:pPr>
+        <w:jc w:val="center"/>
+      </w:pPr>
+      <w:r>
+        <w:rPr>
+          <w:noProof/>
+        </w:rPr>
+        <w:drawing>
+          <wp:inline distT="0" distB="0" distL="0" distR="0" wp14:anchorId="7FC2C0AC" wp14:editId="566DD89D">
+            <wp:extent cx="5400675" cy="2343150"/>
+            <wp:effectExtent l="0" t="0" r="9525" b="0"/>
+            <wp:docPr id="5" name="Imagem 5"/>
+            <wp:cNvGraphicFramePr>
+              <a:graphicFrameLocks xmlns:a="http://schemas.openxmlformats.org/drawingml/2006/main" noChangeAspect="1"/>
+            </wp:cNvGraphicFramePr>
+            <a:graphic xmlns:a="http://schemas.openxmlformats.org/drawingml/2006/main">
+              <a:graphicData uri="http://schemas.openxmlformats.org/drawingml/2006/picture">
+                <pic:pic xmlns:pic="http://schemas.openxmlformats.org/drawingml/2006/picture">
+                  <pic:nvPicPr>
+                    <pic:cNvPr id="0" name="Picture 5"/>
+                    <pic:cNvPicPr>
+                      <a:picLocks noChangeAspect="1" noChangeArrowheads="1"/>
+                    </pic:cNvPicPr>
+                  </pic:nvPicPr>
+                  <pic:blipFill>
+                    <a:blip r:embed="rId9">
+                      <a:extLst>
+                        <a:ext uri="{28A0092B-C50C-407E-A947-70E740481C1C}">
+                          <a14:useLocalDpi xmlns:a14="http://schemas.microsoft.com/office/drawing/2010/main" val="0"/>
+                        </a:ext>
+                      </a:extLst>
+                    </a:blip>
+                    <a:srcRect/>
+                    <a:stretch>
+                      <a:fillRect/>
+                    </a:stretch>
+                  </pic:blipFill>
+                  <pic:spPr bwMode="auto">
+                    <a:xfrm>
+                      <a:off x="0" y="0"/>
+                      <a:ext cx="5400675" cy="2343150"/>
+                    </a:xfrm>
+                    <a:prstGeom prst="rect">
+                      <a:avLst/>
+                    </a:prstGeom>
+                    <a:noFill/>
+                    <a:ln>
+                      <a:noFill/>
+                    </a:ln>
+                  </pic:spPr>
+                </pic:pic>
+              </a:graphicData>
+            </a:graphic>
+          </wp:inline>
+        </w:drawing>
+      </w:r>
+    </w:p>
+    <w:p>
+      <w:pPr>
+        <w:jc w:val="center"/>
+      </w:pPr>
     </w:p>
     <w:p>
       <w:pPr>

--- a/relatorio.docx
+++ b/relatorio.docx
@@ -496,6 +496,75 @@
       <w:pPr>
         <w:jc w:val="center"/>
       </w:pPr>
+      <w:r>
+        <w:t>4</w:t>
+      </w:r>
+      <w:r>
+        <w:t>ºcommit</w:t>
+      </w:r>
+    </w:p>
+    <w:p>
+      <w:pPr>
+        <w:jc w:val="center"/>
+      </w:pPr>
+    </w:p>
+    <w:p>
+      <w:pPr>
+        <w:jc w:val="center"/>
+      </w:pPr>
+      <w:r>
+        <w:rPr>
+          <w:noProof/>
+        </w:rPr>
+        <w:drawing>
+          <wp:inline distT="0" distB="0" distL="0" distR="0" wp14:anchorId="44B83C0D" wp14:editId="7A4B85E4">
+            <wp:extent cx="5391150" cy="2409825"/>
+            <wp:effectExtent l="0" t="0" r="0" b="9525"/>
+            <wp:docPr id="6" name="Imagem 6"/>
+            <wp:cNvGraphicFramePr>
+              <a:graphicFrameLocks xmlns:a="http://schemas.openxmlformats.org/drawingml/2006/main" noChangeAspect="1"/>
+            </wp:cNvGraphicFramePr>
+            <a:graphic xmlns:a="http://schemas.openxmlformats.org/drawingml/2006/main">
+              <a:graphicData uri="http://schemas.openxmlformats.org/drawingml/2006/picture">
+                <pic:pic xmlns:pic="http://schemas.openxmlformats.org/drawingml/2006/picture">
+                  <pic:nvPicPr>
+                    <pic:cNvPr id="0" name="Picture 6"/>
+                    <pic:cNvPicPr>
+                      <a:picLocks noChangeAspect="1" noChangeArrowheads="1"/>
+                    </pic:cNvPicPr>
+                  </pic:nvPicPr>
+                  <pic:blipFill>
+                    <a:blip r:embed="rId10">
+                      <a:extLst>
+                        <a:ext uri="{28A0092B-C50C-407E-A947-70E740481C1C}">
+                          <a14:useLocalDpi xmlns:a14="http://schemas.microsoft.com/office/drawing/2010/main" val="0"/>
+                        </a:ext>
+                      </a:extLst>
+                    </a:blip>
+                    <a:srcRect/>
+                    <a:stretch>
+                      <a:fillRect/>
+                    </a:stretch>
+                  </pic:blipFill>
+                  <pic:spPr bwMode="auto">
+                    <a:xfrm>
+                      <a:off x="0" y="0"/>
+                      <a:ext cx="5391150" cy="2409825"/>
+                    </a:xfrm>
+                    <a:prstGeom prst="rect">
+                      <a:avLst/>
+                    </a:prstGeom>
+                    <a:noFill/>
+                    <a:ln>
+                      <a:noFill/>
+                    </a:ln>
+                  </pic:spPr>
+                </pic:pic>
+              </a:graphicData>
+            </a:graphic>
+          </wp:inline>
+        </w:drawing>
+      </w:r>
     </w:p>
     <w:p>
       <w:pPr>

--- a/relatorio.docx
+++ b/relatorio.docx
@@ -570,6 +570,121 @@
       <w:pPr>
         <w:jc w:val="center"/>
       </w:pPr>
+    </w:p>
+    <w:p>
+      <w:pPr>
+        <w:jc w:val="center"/>
+      </w:pPr>
+    </w:p>
+    <w:p>
+      <w:pPr>
+        <w:jc w:val="center"/>
+      </w:pPr>
+    </w:p>
+    <w:p>
+      <w:pPr>
+        <w:jc w:val="center"/>
+      </w:pPr>
+    </w:p>
+    <w:p>
+      <w:pPr>
+        <w:jc w:val="center"/>
+      </w:pPr>
+    </w:p>
+    <w:p>
+      <w:pPr>
+        <w:jc w:val="center"/>
+      </w:pPr>
+    </w:p>
+    <w:p>
+      <w:pPr>
+        <w:jc w:val="center"/>
+      </w:pPr>
+    </w:p>
+    <w:p>
+      <w:pPr>
+        <w:jc w:val="center"/>
+      </w:pPr>
+    </w:p>
+    <w:p>
+      <w:pPr>
+        <w:jc w:val="center"/>
+      </w:pPr>
+    </w:p>
+    <w:p>
+      <w:pPr>
+        <w:jc w:val="center"/>
+      </w:pPr>
+      <w:r>
+        <w:lastRenderedPageBreak/>
+        <w:t>5</w:t>
+      </w:r>
+      <w:r>
+        <w:t>ºcommit</w:t>
+      </w:r>
+    </w:p>
+    <w:p>
+      <w:pPr>
+        <w:jc w:val="center"/>
+      </w:pPr>
+    </w:p>
+    <w:p>
+      <w:pPr>
+        <w:jc w:val="center"/>
+      </w:pPr>
+      <w:r>
+        <w:rPr>
+          <w:noProof/>
+        </w:rPr>
+        <w:drawing>
+          <wp:inline distT="0" distB="0" distL="0" distR="0" wp14:anchorId="45022FB5" wp14:editId="74C39BEE">
+            <wp:extent cx="5400675" cy="2438400"/>
+            <wp:effectExtent l="0" t="0" r="9525" b="0"/>
+            <wp:docPr id="7" name="Imagem 7"/>
+            <wp:cNvGraphicFramePr>
+              <a:graphicFrameLocks xmlns:a="http://schemas.openxmlformats.org/drawingml/2006/main" noChangeAspect="1"/>
+            </wp:cNvGraphicFramePr>
+            <a:graphic xmlns:a="http://schemas.openxmlformats.org/drawingml/2006/main">
+              <a:graphicData uri="http://schemas.openxmlformats.org/drawingml/2006/picture">
+                <pic:pic xmlns:pic="http://schemas.openxmlformats.org/drawingml/2006/picture">
+                  <pic:nvPicPr>
+                    <pic:cNvPr id="0" name="Picture 7"/>
+                    <pic:cNvPicPr>
+                      <a:picLocks noChangeAspect="1" noChangeArrowheads="1"/>
+                    </pic:cNvPicPr>
+                  </pic:nvPicPr>
+                  <pic:blipFill>
+                    <a:blip r:embed="rId11">
+                      <a:extLst>
+                        <a:ext uri="{28A0092B-C50C-407E-A947-70E740481C1C}">
+                          <a14:useLocalDpi xmlns:a14="http://schemas.microsoft.com/office/drawing/2010/main" val="0"/>
+                        </a:ext>
+                      </a:extLst>
+                    </a:blip>
+                    <a:srcRect/>
+                    <a:stretch>
+                      <a:fillRect/>
+                    </a:stretch>
+                  </pic:blipFill>
+                  <pic:spPr bwMode="auto">
+                    <a:xfrm>
+                      <a:off x="0" y="0"/>
+                      <a:ext cx="5400675" cy="2438400"/>
+                    </a:xfrm>
+                    <a:prstGeom prst="rect">
+                      <a:avLst/>
+                    </a:prstGeom>
+                    <a:noFill/>
+                    <a:ln>
+                      <a:noFill/>
+                    </a:ln>
+                  </pic:spPr>
+                </pic:pic>
+              </a:graphicData>
+            </a:graphic>
+          </wp:inline>
+        </w:drawing>
+      </w:r>
     </w:p>
     <w:sectPr>
       <w:pgSz w:w="11906" w:h="16838"/>

--- a/relatorio.docx
+++ b/relatorio.docx
@@ -670,6 +670,292 @@
                     <a:xfrm>
                       <a:off x="0" y="0"/>
                       <a:ext cx="5400675" cy="2438400"/>
+                    </a:xfrm>
+                    <a:prstGeom prst="rect">
+                      <a:avLst/>
+                    </a:prstGeom>
+                    <a:noFill/>
+                    <a:ln>
+                      <a:noFill/>
+                    </a:ln>
+                  </pic:spPr>
+                </pic:pic>
+              </a:graphicData>
+            </a:graphic>
+          </wp:inline>
+        </w:drawing>
+      </w:r>
+    </w:p>
+    <w:p>
+      <w:pPr>
+        <w:jc w:val="center"/>
+      </w:pPr>
+    </w:p>
+    <w:p>
+      <w:pPr>
+        <w:jc w:val="center"/>
+      </w:pPr>
+    </w:p>
+    <w:p>
+      <w:pPr>
+        <w:jc w:val="center"/>
+      </w:pPr>
+    </w:p>
+    <w:p>
+      <w:pPr>
+        <w:jc w:val="center"/>
+      </w:pPr>
+    </w:p>
+    <w:p>
+      <w:pPr>
+        <w:jc w:val="center"/>
+      </w:pPr>
+    </w:p>
+    <w:p>
+      <w:pPr>
+        <w:jc w:val="center"/>
+      </w:pPr>
+    </w:p>
+    <w:p>
+      <w:pPr>
+        <w:jc w:val="center"/>
+      </w:pPr>
+    </w:p>
+    <w:p>
+      <w:pPr>
+        <w:jc w:val="center"/>
+      </w:pPr>
+    </w:p>
+    <w:p>
+      <w:pPr>
+        <w:jc w:val="center"/>
+      </w:pPr>
+    </w:p>
+    <w:p>
+      <w:pPr>
+        <w:jc w:val="center"/>
+      </w:pPr>
+    </w:p>
+    <w:p>
+      <w:pPr>
+        <w:jc w:val="center"/>
+      </w:pPr>
+    </w:p>
+    <w:p>
+      <w:pPr>
+        <w:jc w:val="center"/>
+      </w:pPr>
+    </w:p>
+    <w:p>
+      <w:pPr>
+        <w:jc w:val="center"/>
+      </w:pPr>
+    </w:p>
+    <w:p>
+      <w:pPr>
+        <w:jc w:val="center"/>
+      </w:pPr>
+    </w:p>
+    <w:p>
+      <w:pPr>
+        <w:jc w:val="center"/>
+      </w:pPr>
+    </w:p>
+    <w:p>
+      <w:pPr>
+        <w:jc w:val="center"/>
+      </w:pPr>
+    </w:p>
+    <w:p>
+      <w:pPr>
+        <w:jc w:val="center"/>
+      </w:pPr>
+    </w:p>
+    <w:p>
+      <w:pPr>
+        <w:jc w:val="center"/>
+      </w:pPr>
+    </w:p>
+    <w:p>
+      <w:pPr>
+        <w:jc w:val="center"/>
+      </w:pPr>
+    </w:p>
+    <w:p>
+      <w:pPr>
+        <w:jc w:val="center"/>
+      </w:pPr>
+    </w:p>
+    <w:p>
+      <w:pPr>
+        <w:jc w:val="center"/>
+      </w:pPr>
+    </w:p>
+    <w:p>
+      <w:pPr>
+        <w:jc w:val="center"/>
+      </w:pPr>
+      <w:proofErr w:type="spellStart"/>
+      <w:r>
+        <w:t>Release</w:t>
+      </w:r>
+      <w:proofErr w:type="spellEnd"/>
+    </w:p>
+    <w:p>
+      <w:pPr>
+        <w:jc w:val="center"/>
+      </w:pPr>
+    </w:p>
+    <w:p>
+      <w:pPr>
+        <w:jc w:val="center"/>
+      </w:pPr>
+    </w:p>
+    <w:p>
+      <w:pPr>
+        <w:jc w:val="center"/>
+      </w:pPr>
+      <w:r>
+        <w:rPr>
+          <w:noProof/>
+        </w:rPr>
+        <w:drawing>
+          <wp:inline distT="0" distB="0" distL="0" distR="0" wp14:anchorId="50C59606" wp14:editId="471934CD">
+            <wp:extent cx="5391150" cy="6429375"/>
+            <wp:effectExtent l="0" t="0" r="0" b="9525"/>
+            <wp:docPr id="8" name="Imagem 8"/>
+            <wp:cNvGraphicFramePr>
+              <a:graphicFrameLocks xmlns:a="http://schemas.openxmlformats.org/drawingml/2006/main" noChangeAspect="1"/>
+            </wp:cNvGraphicFramePr>
+            <a:graphic xmlns:a="http://schemas.openxmlformats.org/drawingml/2006/main">
+              <a:graphicData uri="http://schemas.openxmlformats.org/drawingml/2006/picture">
+                <pic:pic xmlns:pic="http://schemas.openxmlformats.org/drawingml/2006/picture">
+                  <pic:nvPicPr>
+                    <pic:cNvPr id="0" name="Picture 8"/>
+                    <pic:cNvPicPr>
+                      <a:picLocks noChangeAspect="1" noChangeArrowheads="1"/>
+                    </pic:cNvPicPr>
+                  </pic:nvPicPr>
+                  <pic:blipFill>
+                    <a:blip r:embed="rId12">
+                      <a:extLst>
+                        <a:ext uri="{28A0092B-C50C-407E-A947-70E740481C1C}">
+                          <a14:useLocalDpi xmlns:a14="http://schemas.microsoft.com/office/drawing/2010/main" val="0"/>
+                        </a:ext>
+                      </a:extLst>
+                    </a:blip>
+                    <a:srcRect/>
+                    <a:stretch>
+                      <a:fillRect/>
+                    </a:stretch>
+                  </pic:blipFill>
+                  <pic:spPr bwMode="auto">
+                    <a:xfrm>
+                      <a:off x="0" y="0"/>
+                      <a:ext cx="5391150" cy="6429375"/>
+                    </a:xfrm>
+                    <a:prstGeom prst="rect">
+                      <a:avLst/>
+                    </a:prstGeom>
+                    <a:noFill/>
+                    <a:ln>
+                      <a:noFill/>
+                    </a:ln>
+                  </pic:spPr>
+                </pic:pic>
+              </a:graphicData>
+            </a:graphic>
+          </wp:inline>
+        </w:drawing>
+      </w:r>
+    </w:p>
+    <w:p>
+      <w:pPr>
+        <w:jc w:val="center"/>
+      </w:pPr>
+    </w:p>
+    <w:p>
+      <w:pPr>
+        <w:jc w:val="center"/>
+      </w:pPr>
+    </w:p>
+    <w:p>
+      <w:pPr>
+        <w:jc w:val="center"/>
+      </w:pPr>
+    </w:p>
+    <w:p>
+      <w:pPr>
+        <w:jc w:val="center"/>
+      </w:pPr>
+    </w:p>
+    <w:p>
+      <w:pPr>
+        <w:jc w:val="center"/>
+      </w:pPr>
+    </w:p>
+    <w:p>
+      <w:pPr>
+        <w:jc w:val="center"/>
+      </w:pPr>
+      <w:proofErr w:type="gramStart"/>
+      <w:r>
+        <w:t>.</w:t>
+      </w:r>
+      <w:proofErr w:type="spellStart"/>
+      <w:r>
+        <w:t>gitignore</w:t>
+      </w:r>
+      <w:proofErr w:type="spellEnd"/>
+      <w:proofErr w:type="gramEnd"/>
+    </w:p>
+    <w:p>
+      <w:pPr>
+        <w:jc w:val="center"/>
+      </w:pPr>
+    </w:p>
+    <w:p>
+      <w:pPr>
+        <w:jc w:val="center"/>
+      </w:pPr>
+      <w:r>
+        <w:rPr>
+          <w:noProof/>
+        </w:rPr>
+        <w:drawing>
+          <wp:inline distT="0" distB="0" distL="0" distR="0" wp14:anchorId="07D4D299" wp14:editId="7D3FD319">
+            <wp:extent cx="5391150" cy="4867275"/>
+            <wp:effectExtent l="0" t="0" r="0" b="9525"/>
+            <wp:docPr id="9" name="Imagem 9"/>
+            <wp:cNvGraphicFramePr>
+              <a:graphicFrameLocks xmlns:a="http://schemas.openxmlformats.org/drawingml/2006/main" noChangeAspect="1"/>
+            </wp:cNvGraphicFramePr>
+            <a:graphic xmlns:a="http://schemas.openxmlformats.org/drawingml/2006/main">
+              <a:graphicData uri="http://schemas.openxmlformats.org/drawingml/2006/picture">
+                <pic:pic xmlns:pic="http://schemas.openxmlformats.org/drawingml/2006/picture">
+                  <pic:nvPicPr>
+                    <pic:cNvPr id="0" name="Picture 9"/>
+                    <pic:cNvPicPr>
+                      <a:picLocks noChangeAspect="1" noChangeArrowheads="1"/>
+                    </pic:cNvPicPr>
+                  </pic:nvPicPr>
+                  <pic:blipFill>
+                    <a:blip r:embed="rId13">
+                      <a:extLst>
+                        <a:ext uri="{28A0092B-C50C-407E-A947-70E740481C1C}">
+                          <a14:useLocalDpi xmlns:a14="http://schemas.microsoft.com/office/drawing/2010/main" val="0"/>
+                        </a:ext>
+                      </a:extLst>
+                    </a:blip>
+                    <a:srcRect/>
+                    <a:stretch>
+                      <a:fillRect/>
+                    </a:stretch>
+                  </pic:blipFill>
+                  <pic:spPr bwMode="auto">
+                    <a:xfrm>
+                      <a:off x="0" y="0"/>
+                      <a:ext cx="5391150" cy="4867275"/>
                     </a:xfrm>
                     <a:prstGeom prst="rect">
                       <a:avLst/>

--- a/relatorio.docx
+++ b/relatorio.docx
@@ -12,10 +12,7 @@
       </w:r>
       <w:proofErr w:type="gramEnd"/>
       <w:r>
-        <w:t xml:space="preserve"> </w:t>
-      </w:r>
-      <w:r>
-        <w:t>Bruno Lopes</w:t>
+        <w:t xml:space="preserve"> Bruno Lopes</w:t>
       </w:r>
     </w:p>
     <w:p>
@@ -313,10 +310,7 @@
         <w:jc w:val="center"/>
       </w:pPr>
       <w:r>
-        <w:t>2</w:t>
-      </w:r>
-      <w:r>
-        <w:t>ºcommit</w:t>
+        <w:t>2ºcommit</w:t>
       </w:r>
     </w:p>
     <w:p>
@@ -418,10 +412,7 @@
       </w:pPr>
       <w:r>
         <w:lastRenderedPageBreak/>
-        <w:t>3</w:t>
-      </w:r>
-      <w:r>
-        <w:t>ºcommit</w:t>
+        <w:t>3ºcommit</w:t>
       </w:r>
     </w:p>
     <w:p>
@@ -497,10 +488,7 @@
         <w:jc w:val="center"/>
       </w:pPr>
       <w:r>
-        <w:t>4</w:t>
-      </w:r>
-      <w:r>
-        <w:t>ºcommit</w:t>
+        <w:t>4ºcommit</w:t>
       </w:r>
     </w:p>
     <w:p>
@@ -617,10 +605,7 @@
       </w:pPr>
       <w:r>
         <w:lastRenderedPageBreak/>
-        <w:t>5</w:t>
-      </w:r>
-      <w:r>
-        <w:t>ºcommit</w:t>
+        <w:t>5ºcommit</w:t>
       </w:r>
     </w:p>
     <w:p>
@@ -917,6 +902,9 @@
     <w:p>
       <w:pPr>
         <w:jc w:val="center"/>
+        <w:rPr>
+          <w:noProof/>
+        </w:rPr>
       </w:pPr>
       <w:r>
         <w:rPr>
@@ -971,6 +959,190 @@
           </wp:inline>
         </w:drawing>
       </w:r>
+    </w:p>
+    <w:p>
+      <w:pPr>
+        <w:jc w:val="center"/>
+        <w:rPr>
+          <w:noProof/>
+        </w:rPr>
+      </w:pPr>
+    </w:p>
+    <w:p>
+      <w:pPr>
+        <w:jc w:val="center"/>
+        <w:rPr>
+          <w:noProof/>
+        </w:rPr>
+      </w:pPr>
+    </w:p>
+    <w:p>
+      <w:pPr>
+        <w:jc w:val="center"/>
+        <w:rPr>
+          <w:noProof/>
+        </w:rPr>
+      </w:pPr>
+    </w:p>
+    <w:p>
+      <w:pPr>
+        <w:jc w:val="center"/>
+        <w:rPr>
+          <w:noProof/>
+        </w:rPr>
+      </w:pPr>
+    </w:p>
+    <w:p>
+      <w:pPr>
+        <w:jc w:val="center"/>
+        <w:rPr>
+          <w:noProof/>
+        </w:rPr>
+      </w:pPr>
+    </w:p>
+    <w:p>
+      <w:pPr>
+        <w:jc w:val="center"/>
+        <w:rPr>
+          <w:noProof/>
+        </w:rPr>
+      </w:pPr>
+    </w:p>
+    <w:p>
+      <w:pPr>
+        <w:jc w:val="center"/>
+        <w:rPr>
+          <w:noProof/>
+        </w:rPr>
+      </w:pPr>
+    </w:p>
+    <w:p>
+      <w:pPr>
+        <w:jc w:val="center"/>
+        <w:rPr>
+          <w:noProof/>
+        </w:rPr>
+      </w:pPr>
+    </w:p>
+    <w:p>
+      <w:pPr>
+        <w:jc w:val="center"/>
+        <w:rPr>
+          <w:noProof/>
+        </w:rPr>
+      </w:pPr>
+    </w:p>
+    <w:p>
+      <w:pPr>
+        <w:jc w:val="center"/>
+        <w:rPr>
+          <w:noProof/>
+        </w:rPr>
+      </w:pPr>
+    </w:p>
+    <w:p>
+      <w:pPr>
+        <w:jc w:val="center"/>
+        <w:rPr>
+          <w:noProof/>
+        </w:rPr>
+      </w:pPr>
+    </w:p>
+    <w:p>
+      <w:pPr>
+        <w:jc w:val="center"/>
+        <w:rPr>
+          <w:noProof/>
+        </w:rPr>
+      </w:pPr>
+    </w:p>
+    <w:p>
+      <w:pPr>
+        <w:jc w:val="center"/>
+        <w:rPr>
+          <w:noProof/>
+        </w:rPr>
+      </w:pPr>
+      <w:r>
+        <w:rPr>
+          <w:noProof/>
+        </w:rPr>
+        <w:t>Hotfix</w:t>
+      </w:r>
+    </w:p>
+    <w:p>
+      <w:pPr>
+        <w:jc w:val="center"/>
+        <w:rPr>
+          <w:noProof/>
+        </w:rPr>
+      </w:pPr>
+    </w:p>
+    <w:p>
+      <w:pPr>
+        <w:jc w:val="center"/>
+        <w:rPr>
+          <w:noProof/>
+        </w:rPr>
+      </w:pPr>
+      <w:r>
+        <w:rPr>
+          <w:noProof/>
+        </w:rPr>
+        <w:drawing>
+          <wp:inline distT="0" distB="0" distL="0" distR="0" wp14:anchorId="063E270F" wp14:editId="65737B49">
+            <wp:extent cx="5391150" cy="3790950"/>
+            <wp:effectExtent l="0" t="0" r="0" b="0"/>
+            <wp:docPr id="10" name="Imagem 10"/>
+            <wp:cNvGraphicFramePr>
+              <a:graphicFrameLocks xmlns:a="http://schemas.openxmlformats.org/drawingml/2006/main" noChangeAspect="1"/>
+            </wp:cNvGraphicFramePr>
+            <a:graphic xmlns:a="http://schemas.openxmlformats.org/drawingml/2006/main">
+              <a:graphicData uri="http://schemas.openxmlformats.org/drawingml/2006/picture">
+                <pic:pic xmlns:pic="http://schemas.openxmlformats.org/drawingml/2006/picture">
+                  <pic:nvPicPr>
+                    <pic:cNvPr id="0" name="Picture 1"/>
+                    <pic:cNvPicPr>
+                      <a:picLocks noChangeAspect="1" noChangeArrowheads="1"/>
+                    </pic:cNvPicPr>
+                  </pic:nvPicPr>
+                  <pic:blipFill>
+                    <a:blip r:embed="rId14">
+                      <a:extLst>
+                        <a:ext uri="{28A0092B-C50C-407E-A947-70E740481C1C}">
+                          <a14:useLocalDpi xmlns:a14="http://schemas.microsoft.com/office/drawing/2010/main" val="0"/>
+                        </a:ext>
+                      </a:extLst>
+                    </a:blip>
+                    <a:srcRect/>
+                    <a:stretch>
+                      <a:fillRect/>
+                    </a:stretch>
+                  </pic:blipFill>
+                  <pic:spPr bwMode="auto">
+                    <a:xfrm>
+                      <a:off x="0" y="0"/>
+                      <a:ext cx="5391150" cy="3790950"/>
+                    </a:xfrm>
+                    <a:prstGeom prst="rect">
+                      <a:avLst/>
+                    </a:prstGeom>
+                    <a:noFill/>
+                    <a:ln>
+                      <a:noFill/>
+                    </a:ln>
+                  </pic:spPr>
+                </pic:pic>
+              </a:graphicData>
+            </a:graphic>
+          </wp:inline>
+        </w:drawing>
+      </w:r>
+    </w:p>
+    <w:p>
+      <w:pPr>
+        <w:jc w:val="right"/>
+      </w:pPr>
     </w:p>
     <w:sectPr>
       <w:pgSz w:w="11906" w:h="16838"/>

--- a/relatorio.docx
+++ b/relatorio.docx
@@ -4,38 +4,17 @@
   <w:body>
     <w:p>
       <w:r>
-        <w:t xml:space="preserve">Trabalho feito </w:t>
-      </w:r>
-      <w:proofErr w:type="gramStart"/>
-      <w:r>
-        <w:t>por :</w:t>
-      </w:r>
-      <w:proofErr w:type="gramEnd"/>
-      <w:r>
-        <w:t xml:space="preserve"> </w:t>
-      </w:r>
-      <w:r>
-        <w:t>Bruno Lopes</w:t>
-      </w:r>
-    </w:p>
-    <w:p>
-      <w:proofErr w:type="gramStart"/>
-      <w:r>
-        <w:t>Disciplina :</w:t>
-      </w:r>
-      <w:proofErr w:type="gramEnd"/>
-      <w:r>
-        <w:t xml:space="preserve"> DAS</w:t>
-      </w:r>
-    </w:p>
-    <w:p>
-      <w:proofErr w:type="gramStart"/>
-      <w:r>
-        <w:t>Professor :</w:t>
-      </w:r>
-      <w:proofErr w:type="gramEnd"/>
-      <w:r>
-        <w:t xml:space="preserve"> </w:t>
+        <w:t>Trabalho feito por : Bruno Lopes</w:t>
+      </w:r>
+    </w:p>
+    <w:p>
+      <w:r>
+        <w:t>Disciplina : DAS</w:t>
+      </w:r>
+    </w:p>
+    <w:p>
+      <w:r>
+        <w:t xml:space="preserve">Professor : </w:t>
       </w:r>
       <w:proofErr w:type="spellStart"/>
       <w:r>
@@ -50,7 +29,7 @@
       <w:r>
         <w:t xml:space="preserve">Link: </w:t>
       </w:r>
-      <w:hyperlink r:id="rId4" w:history="1">
+      <w:hyperlink r:id="rId6" w:history="1">
         <w:r>
           <w:rPr>
             <w:rStyle w:val="Hiperligao"/>
@@ -98,7 +77,7 @@
                     </pic:cNvPicPr>
                   </pic:nvPicPr>
                   <pic:blipFill>
-                    <a:blip r:embed="rId5">
+                    <a:blip r:embed="rId7">
                       <a:extLst>
                         <a:ext uri="{28A0092B-C50C-407E-A947-70E740481C1C}">
                           <a14:useLocalDpi xmlns:a14="http://schemas.microsoft.com/office/drawing/2010/main" val="0"/>
@@ -164,7 +143,7 @@
                     </pic:cNvPicPr>
                   </pic:nvPicPr>
                   <pic:blipFill>
-                    <a:blip r:embed="rId6">
+                    <a:blip r:embed="rId8">
                       <a:extLst>
                         <a:ext uri="{28A0092B-C50C-407E-A947-70E740481C1C}">
                           <a14:useLocalDpi xmlns:a14="http://schemas.microsoft.com/office/drawing/2010/main" val="0"/>
@@ -271,7 +250,7 @@
                     </pic:cNvPicPr>
                   </pic:nvPicPr>
                   <pic:blipFill>
-                    <a:blip r:embed="rId7">
+                    <a:blip r:embed="rId9">
                       <a:extLst>
                         <a:ext uri="{28A0092B-C50C-407E-A947-70E740481C1C}">
                           <a14:useLocalDpi xmlns:a14="http://schemas.microsoft.com/office/drawing/2010/main" val="0"/>
@@ -313,10 +292,7 @@
         <w:jc w:val="center"/>
       </w:pPr>
       <w:r>
-        <w:t>2</w:t>
-      </w:r>
-      <w:r>
-        <w:t>ºcommit</w:t>
+        <w:t>2ºcommit</w:t>
       </w:r>
     </w:p>
     <w:p>
@@ -350,7 +326,7 @@
                     </pic:cNvPicPr>
                   </pic:nvPicPr>
                   <pic:blipFill>
-                    <a:blip r:embed="rId8">
+                    <a:blip r:embed="rId10">
                       <a:extLst>
                         <a:ext uri="{28A0092B-C50C-407E-A947-70E740481C1C}">
                           <a14:useLocalDpi xmlns:a14="http://schemas.microsoft.com/office/drawing/2010/main" val="0"/>
@@ -418,10 +394,7 @@
       </w:pPr>
       <w:r>
         <w:lastRenderedPageBreak/>
-        <w:t>3</w:t>
-      </w:r>
-      <w:r>
-        <w:t>ºcommit</w:t>
+        <w:t>3ºcommit</w:t>
       </w:r>
     </w:p>
     <w:p>
@@ -455,7 +428,7 @@
                     </pic:cNvPicPr>
                   </pic:nvPicPr>
                   <pic:blipFill>
-                    <a:blip r:embed="rId9">
+                    <a:blip r:embed="rId11">
                       <a:extLst>
                         <a:ext uri="{28A0092B-C50C-407E-A947-70E740481C1C}">
                           <a14:useLocalDpi xmlns:a14="http://schemas.microsoft.com/office/drawing/2010/main" val="0"/>
@@ -497,10 +470,7 @@
         <w:jc w:val="center"/>
       </w:pPr>
       <w:r>
-        <w:t>4</w:t>
-      </w:r>
-      <w:r>
-        <w:t>ºcommit</w:t>
+        <w:t>4ºcommit</w:t>
       </w:r>
     </w:p>
     <w:p>
@@ -534,7 +504,7 @@
                     </pic:cNvPicPr>
                   </pic:nvPicPr>
                   <pic:blipFill>
-                    <a:blip r:embed="rId10">
+                    <a:blip r:embed="rId12">
                       <a:extLst>
                         <a:ext uri="{28A0092B-C50C-407E-A947-70E740481C1C}">
                           <a14:useLocalDpi xmlns:a14="http://schemas.microsoft.com/office/drawing/2010/main" val="0"/>
@@ -617,10 +587,7 @@
       </w:pPr>
       <w:r>
         <w:lastRenderedPageBreak/>
-        <w:t>5</w:t>
-      </w:r>
-      <w:r>
-        <w:t>ºcommit</w:t>
+        <w:t>5ºcommit</w:t>
       </w:r>
     </w:p>
     <w:p>
@@ -654,7 +621,7 @@
                     </pic:cNvPicPr>
                   </pic:nvPicPr>
                   <pic:blipFill>
-                    <a:blip r:embed="rId11">
+                    <a:blip r:embed="rId13">
                       <a:extLst>
                         <a:ext uri="{28A0092B-C50C-407E-A947-70E740481C1C}">
                           <a14:useLocalDpi xmlns:a14="http://schemas.microsoft.com/office/drawing/2010/main" val="0"/>
@@ -837,7 +804,7 @@
                     </pic:cNvPicPr>
                   </pic:nvPicPr>
                   <pic:blipFill>
-                    <a:blip r:embed="rId12">
+                    <a:blip r:embed="rId14">
                       <a:extLst>
                         <a:ext uri="{28A0092B-C50C-407E-A947-70E740481C1C}">
                           <a14:useLocalDpi xmlns:a14="http://schemas.microsoft.com/office/drawing/2010/main" val="0"/>
@@ -898,7 +865,6 @@
       <w:pPr>
         <w:jc w:val="center"/>
       </w:pPr>
-      <w:proofErr w:type="gramStart"/>
       <w:r>
         <w:t>.</w:t>
       </w:r>
@@ -907,7 +873,6 @@
         <w:t>gitignore</w:t>
       </w:r>
       <w:proofErr w:type="spellEnd"/>
-      <w:proofErr w:type="gramEnd"/>
     </w:p>
     <w:p>
       <w:pPr>
@@ -940,7 +905,7 @@
                     </pic:cNvPicPr>
                   </pic:nvPicPr>
                   <pic:blipFill>
-                    <a:blip r:embed="rId13">
+                    <a:blip r:embed="rId15">
                       <a:extLst>
                         <a:ext uri="{28A0092B-C50C-407E-A947-70E740481C1C}">
                           <a14:useLocalDpi xmlns:a14="http://schemas.microsoft.com/office/drawing/2010/main" val="0"/>
@@ -972,6 +937,216 @@
         </w:drawing>
       </w:r>
     </w:p>
+    <w:p>
+      <w:pPr>
+        <w:jc w:val="center"/>
+      </w:pPr>
+    </w:p>
+    <w:p>
+      <w:pPr>
+        <w:jc w:val="center"/>
+      </w:pPr>
+    </w:p>
+    <w:p>
+      <w:pPr>
+        <w:jc w:val="center"/>
+      </w:pPr>
+    </w:p>
+    <w:p>
+      <w:pPr>
+        <w:jc w:val="center"/>
+      </w:pPr>
+    </w:p>
+    <w:p>
+      <w:pPr>
+        <w:jc w:val="center"/>
+      </w:pPr>
+    </w:p>
+    <w:p>
+      <w:pPr>
+        <w:jc w:val="center"/>
+      </w:pPr>
+    </w:p>
+    <w:p>
+      <w:pPr>
+        <w:jc w:val="center"/>
+      </w:pPr>
+    </w:p>
+    <w:p>
+      <w:pPr>
+        <w:jc w:val="center"/>
+      </w:pPr>
+    </w:p>
+    <w:p>
+      <w:pPr>
+        <w:jc w:val="center"/>
+      </w:pPr>
+    </w:p>
+    <w:p>
+      <w:pPr>
+        <w:jc w:val="center"/>
+      </w:pPr>
+    </w:p>
+    <w:p>
+      <w:pPr>
+        <w:jc w:val="center"/>
+      </w:pPr>
+    </w:p>
+    <w:p>
+      <w:pPr>
+        <w:jc w:val="center"/>
+      </w:pPr>
+    </w:p>
+    <w:p>
+      <w:pPr>
+        <w:jc w:val="center"/>
+      </w:pPr>
+      <w:r>
+        <w:t xml:space="preserve">revisão de código antes de um pull </w:t>
+      </w:r>
+      <w:proofErr w:type="spellStart"/>
+      <w:r>
+        <w:t>request</w:t>
+      </w:r>
+      <w:proofErr w:type="spellEnd"/>
+      <w:r>
+        <w:t xml:space="preserve"> ser aprovado;</w:t>
+      </w:r>
+    </w:p>
+    <w:p>
+      <w:pPr>
+        <w:jc w:val="center"/>
+      </w:pPr>
+    </w:p>
+    <w:p>
+      <w:pPr>
+        <w:jc w:val="center"/>
+      </w:pPr>
+      <w:r>
+        <w:rPr>
+          <w:noProof/>
+        </w:rPr>
+        <w:drawing>
+          <wp:inline distT="0" distB="0" distL="0" distR="0" wp14:anchorId="61EDB754" wp14:editId="2B96F924">
+            <wp:extent cx="5391150" cy="1974850"/>
+            <wp:effectExtent l="0" t="0" r="0" b="6350"/>
+            <wp:docPr id="11" name="Imagem 11"/>
+            <wp:cNvGraphicFramePr>
+              <a:graphicFrameLocks xmlns:a="http://schemas.openxmlformats.org/drawingml/2006/main" noChangeAspect="1"/>
+            </wp:cNvGraphicFramePr>
+            <a:graphic xmlns:a="http://schemas.openxmlformats.org/drawingml/2006/main">
+              <a:graphicData uri="http://schemas.openxmlformats.org/drawingml/2006/picture">
+                <pic:pic xmlns:pic="http://schemas.openxmlformats.org/drawingml/2006/picture">
+                  <pic:nvPicPr>
+                    <pic:cNvPr id="0" name="Picture 2"/>
+                    <pic:cNvPicPr>
+                      <a:picLocks noChangeAspect="1" noChangeArrowheads="1"/>
+                    </pic:cNvPicPr>
+                  </pic:nvPicPr>
+                  <pic:blipFill>
+                    <a:blip r:embed="rId16">
+                      <a:extLst>
+                        <a:ext uri="{28A0092B-C50C-407E-A947-70E740481C1C}">
+                          <a14:useLocalDpi xmlns:a14="http://schemas.microsoft.com/office/drawing/2010/main" val="0"/>
+                        </a:ext>
+                      </a:extLst>
+                    </a:blip>
+                    <a:srcRect/>
+                    <a:stretch>
+                      <a:fillRect/>
+                    </a:stretch>
+                  </pic:blipFill>
+                  <pic:spPr bwMode="auto">
+                    <a:xfrm>
+                      <a:off x="0" y="0"/>
+                      <a:ext cx="5391150" cy="1974850"/>
+                    </a:xfrm>
+                    <a:prstGeom prst="rect">
+                      <a:avLst/>
+                    </a:prstGeom>
+                    <a:noFill/>
+                    <a:ln>
+                      <a:noFill/>
+                    </a:ln>
+                  </pic:spPr>
+                </pic:pic>
+              </a:graphicData>
+            </a:graphic>
+          </wp:inline>
+        </w:drawing>
+      </w:r>
+    </w:p>
+    <w:p>
+      <w:pPr>
+        <w:jc w:val="center"/>
+      </w:pPr>
+      <w:r>
+        <w:t>Regras</w:t>
+      </w:r>
+    </w:p>
+    <w:p>
+      <w:pPr>
+        <w:jc w:val="center"/>
+      </w:pPr>
+    </w:p>
+    <w:p>
+      <w:pPr>
+        <w:jc w:val="center"/>
+      </w:pPr>
+      <w:r>
+        <w:rPr>
+          <w:noProof/>
+        </w:rPr>
+        <w:drawing>
+          <wp:inline distT="0" distB="0" distL="0" distR="0" wp14:anchorId="237FEED4" wp14:editId="6BDB4F1C">
+            <wp:extent cx="5391150" cy="3277235"/>
+            <wp:effectExtent l="0" t="0" r="0" b="0"/>
+            <wp:docPr id="10" name="Imagem 10"/>
+            <wp:cNvGraphicFramePr>
+              <a:graphicFrameLocks xmlns:a="http://schemas.openxmlformats.org/drawingml/2006/main" noChangeAspect="1"/>
+            </wp:cNvGraphicFramePr>
+            <a:graphic xmlns:a="http://schemas.openxmlformats.org/drawingml/2006/main">
+              <a:graphicData uri="http://schemas.openxmlformats.org/drawingml/2006/picture">
+                <pic:pic xmlns:pic="http://schemas.openxmlformats.org/drawingml/2006/picture">
+                  <pic:nvPicPr>
+                    <pic:cNvPr id="0" name="Picture 1"/>
+                    <pic:cNvPicPr>
+                      <a:picLocks noChangeAspect="1" noChangeArrowheads="1"/>
+                    </pic:cNvPicPr>
+                  </pic:nvPicPr>
+                  <pic:blipFill>
+                    <a:blip r:embed="rId17">
+                      <a:extLst>
+                        <a:ext uri="{28A0092B-C50C-407E-A947-70E740481C1C}">
+                          <a14:useLocalDpi xmlns:a14="http://schemas.microsoft.com/office/drawing/2010/main" val="0"/>
+                        </a:ext>
+                      </a:extLst>
+                    </a:blip>
+                    <a:srcRect/>
+                    <a:stretch>
+                      <a:fillRect/>
+                    </a:stretch>
+                  </pic:blipFill>
+                  <pic:spPr bwMode="auto">
+                    <a:xfrm>
+                      <a:off x="0" y="0"/>
+                      <a:ext cx="5391150" cy="3277235"/>
+                    </a:xfrm>
+                    <a:prstGeom prst="rect">
+                      <a:avLst/>
+                    </a:prstGeom>
+                    <a:noFill/>
+                    <a:ln>
+                      <a:noFill/>
+                    </a:ln>
+                  </pic:spPr>
+                </pic:pic>
+              </a:graphicData>
+            </a:graphic>
+          </wp:inline>
+        </w:drawing>
+      </w:r>
+    </w:p>
     <w:sectPr>
       <w:pgSz w:w="11906" w:h="16838"/>
       <w:pgMar w:top="1417" w:right="1701" w:bottom="1417" w:left="1701" w:header="708" w:footer="708" w:gutter="0"/>
@@ -980,6 +1155,56 @@
     </w:sectPr>
   </w:body>
 </w:document>
+</file>
+
+<file path=word/endnotes.xml><?xml version="1.0" encoding="utf-8"?>
+<w:endnotes xmlns:wpc="http://schemas.microsoft.com/office/word/2010/wordprocessingCanvas" xmlns:cx="http://schemas.microsoft.com/office/drawing/2014/chartex" xmlns:cx1="http://schemas.microsoft.com/office/drawing/2015/9/8/chartex" xmlns:cx2="http://schemas.microsoft.com/office/drawing/2015/10/21/chartex" xmlns:cx3="http://schemas.microsoft.com/office/drawing/2016/5/9/chartex" xmlns:cx4="http://schemas.microsoft.com/office/drawing/2016/5/10/chartex" xmlns:cx5="http://schemas.microsoft.com/office/drawing/2016/5/11/chartex" xmlns:cx6="http://schemas.microsoft.com/office/drawing/2016/5/12/chartex" xmlns:cx7="http://schemas.microsoft.com/office/drawing/2016/5/13/chartex" xmlns:cx8="http://schemas.microsoft.com/office/drawing/2016/5/14/chartex" xmlns:mc="http://schemas.openxmlformats.org/markup-compatibility/2006" xmlns:aink="http://schemas.microsoft.com/office/drawing/2016/ink" xmlns:am3d="http://schemas.microsoft.com/office/drawing/2017/model3d" xmlns:o="urn:schemas-microsoft-com:office:office" xmlns:oel="http://schemas.microsoft.com/office/2019/extlst" xmlns:r="http://schemas.openxmlformats.org/officeDocument/2006/relationships" xmlns:m="http://schemas.openxmlformats.org/officeDocument/2006/math" xmlns:v="urn:schemas-microsoft-com:vml" xmlns:wp14="http://schemas.microsoft.com/office/word/2010/wordprocessingDrawing" xmlns:wp="http://schemas.openxmlformats.org/drawingml/2006/wordprocessingDrawing" xmlns:w10="urn:schemas-microsoft-com:office:word" xmlns:w="http://schemas.openxmlformats.org/wordprocessingml/2006/main" xmlns:w14="http://schemas.microsoft.com/office/word/2010/wordml" xmlns:w15="http://schemas.microsoft.com/office/word/2012/wordml" xmlns:w16cex="http://schemas.microsoft.com/office/word/2018/wordml/cex" xmlns:w16cid="http://schemas.microsoft.com/office/word/2016/wordml/cid" xmlns:w16="http://schemas.microsoft.com/office/word/2018/wordml" xmlns:w16sdtdh="http://schemas.microsoft.com/office/word/2020/wordml/sdtdatahash" xmlns:w16se="http://schemas.microsoft.com/office/word/2015/wordml/symex" xmlns:wpg="http://schemas.microsoft.com/office/word/2010/wordprocessingGroup" xmlns:wpi="http://schemas.microsoft.com/office/word/2010/wordprocessingInk" xmlns:wne="http://schemas.microsoft.com/office/word/2006/wordml" xmlns:wps="http://schemas.microsoft.com/office/word/2010/wordprocessingShape" mc:Ignorable="w14 w15 w16se w16cid w16 w16cex w16sdtdh wp14">
+  <w:endnote w:type="separator" w:id="-1">
+    <w:p>
+      <w:pPr>
+        <w:spacing w:after="0" w:line="240" w:lineRule="auto"/>
+      </w:pPr>
+      <w:r>
+        <w:separator/>
+      </w:r>
+    </w:p>
+  </w:endnote>
+  <w:endnote w:type="continuationSeparator" w:id="0">
+    <w:p>
+      <w:pPr>
+        <w:spacing w:after="0" w:line="240" w:lineRule="auto"/>
+      </w:pPr>
+      <w:r>
+        <w:continuationSeparator/>
+      </w:r>
+    </w:p>
+  </w:endnote>
+</w:endnotes>
+</file>
+
+<file path=word/footnotes.xml><?xml version="1.0" encoding="utf-8"?>
+<w:footnotes xmlns:wpc="http://schemas.microsoft.com/office/word/2010/wordprocessingCanvas" xmlns:cx="http://schemas.microsoft.com/office/drawing/2014/chartex" xmlns:cx1="http://schemas.microsoft.com/office/drawing/2015/9/8/chartex" xmlns:cx2="http://schemas.microsoft.com/office/drawing/2015/10/21/chartex" xmlns:cx3="http://schemas.microsoft.com/office/drawing/2016/5/9/chartex" xmlns:cx4="http://schemas.microsoft.com/office/drawing/2016/5/10/chartex" xmlns:cx5="http://schemas.microsoft.com/office/drawing/2016/5/11/chartex" xmlns:cx6="http://schemas.microsoft.com/office/drawing/2016/5/12/chartex" xmlns:cx7="http://schemas.microsoft.com/office/drawing/2016/5/13/chartex" xmlns:cx8="http://schemas.microsoft.com/office/drawing/2016/5/14/chartex" xmlns:mc="http://schemas.openxmlformats.org/markup-compatibility/2006" xmlns:aink="http://schemas.microsoft.com/office/drawing/2016/ink" xmlns:am3d="http://schemas.microsoft.com/office/drawing/2017/model3d" xmlns:o="urn:schemas-microsoft-com:office:office" xmlns:oel="http://schemas.microsoft.com/office/2019/extlst" xmlns:r="http://schemas.openxmlformats.org/officeDocument/2006/relationships" xmlns:m="http://schemas.openxmlformats.org/officeDocument/2006/math" xmlns:v="urn:schemas-microsoft-com:vml" xmlns:wp14="http://schemas.microsoft.com/office/word/2010/wordprocessingDrawing" xmlns:wp="http://schemas.openxmlformats.org/drawingml/2006/wordprocessingDrawing" xmlns:w10="urn:schemas-microsoft-com:office:word" xmlns:w="http://schemas.openxmlformats.org/wordprocessingml/2006/main" xmlns:w14="http://schemas.microsoft.com/office/word/2010/wordml" xmlns:w15="http://schemas.microsoft.com/office/word/2012/wordml" xmlns:w16cex="http://schemas.microsoft.com/office/word/2018/wordml/cex" xmlns:w16cid="http://schemas.microsoft.com/office/word/2016/wordml/cid" xmlns:w16="http://schemas.microsoft.com/office/word/2018/wordml" xmlns:w16sdtdh="http://schemas.microsoft.com/office/word/2020/wordml/sdtdatahash" xmlns:w16se="http://schemas.microsoft.com/office/word/2015/wordml/symex" xmlns:wpg="http://schemas.microsoft.com/office/word/2010/wordprocessingGroup" xmlns:wpi="http://schemas.microsoft.com/office/word/2010/wordprocessingInk" xmlns:wne="http://schemas.microsoft.com/office/word/2006/wordml" xmlns:wps="http://schemas.microsoft.com/office/word/2010/wordprocessingShape" mc:Ignorable="w14 w15 w16se w16cid w16 w16cex w16sdtdh wp14">
+  <w:footnote w:type="separator" w:id="-1">
+    <w:p>
+      <w:pPr>
+        <w:spacing w:after="0" w:line="240" w:lineRule="auto"/>
+      </w:pPr>
+      <w:r>
+        <w:separator/>
+      </w:r>
+    </w:p>
+  </w:footnote>
+  <w:footnote w:type="continuationSeparator" w:id="0">
+    <w:p>
+      <w:pPr>
+        <w:spacing w:after="0" w:line="240" w:lineRule="auto"/>
+      </w:pPr>
+      <w:r>
+        <w:continuationSeparator/>
+      </w:r>
+    </w:p>
+  </w:footnote>
+</w:footnotes>
 </file>
 
 <file path=word/styles.xml><?xml version="1.0" encoding="utf-8"?>
@@ -1431,6 +1656,50 @@
       <w:shd w:val="clear" w:color="auto" w:fill="E1DFDD"/>
     </w:rPr>
   </w:style>
+  <w:style w:type="paragraph" w:styleId="Cabealho">
+    <w:name w:val="header"/>
+    <w:basedOn w:val="Normal"/>
+    <w:link w:val="CabealhoCarter"/>
+    <w:uiPriority w:val="99"/>
+    <w:unhideWhenUsed/>
+    <w:rsid w:val="00D156D6"/>
+    <w:pPr>
+      <w:tabs>
+        <w:tab w:val="center" w:pos="4252"/>
+        <w:tab w:val="right" w:pos="8504"/>
+      </w:tabs>
+      <w:spacing w:after="0" w:line="240" w:lineRule="auto"/>
+    </w:pPr>
+  </w:style>
+  <w:style w:type="character" w:customStyle="1" w:styleId="CabealhoCarter">
+    <w:name w:val="Cabeçalho Caráter"/>
+    <w:basedOn w:val="Tipodeletrapredefinidodopargrafo"/>
+    <w:link w:val="Cabealho"/>
+    <w:uiPriority w:val="99"/>
+    <w:rsid w:val="00D156D6"/>
+  </w:style>
+  <w:style w:type="paragraph" w:styleId="Rodap">
+    <w:name w:val="footer"/>
+    <w:basedOn w:val="Normal"/>
+    <w:link w:val="RodapCarter"/>
+    <w:uiPriority w:val="99"/>
+    <w:unhideWhenUsed/>
+    <w:rsid w:val="00D156D6"/>
+    <w:pPr>
+      <w:tabs>
+        <w:tab w:val="center" w:pos="4252"/>
+        <w:tab w:val="right" w:pos="8504"/>
+      </w:tabs>
+      <w:spacing w:after="0" w:line="240" w:lineRule="auto"/>
+    </w:pPr>
+  </w:style>
+  <w:style w:type="character" w:customStyle="1" w:styleId="RodapCarter">
+    <w:name w:val="Rodapé Caráter"/>
+    <w:basedOn w:val="Tipodeletrapredefinidodopargrafo"/>
+    <w:link w:val="Rodap"/>
+    <w:uiPriority w:val="99"/>
+    <w:rsid w:val="00D156D6"/>
+  </w:style>
 </w:styles>
 </file>
 
